--- a/REST/Requerimientos.docx
+++ b/REST/Requerimientos.docx
@@ -604,6 +604,120 @@
         <w:rPr>
           <w:lang w:val="es-CR"/>
         </w:rPr>
+        <w:t>Crear un proyecto Web que consuma el API, que contenga al menos los siguientes requerimientos (</w:t>
+      </w:r>
+      <w:proofErr w:type="spellStart"/>
+      <w:proofErr w:type="gramStart"/>
+      <w:r>
+        <w:rPr>
+          <w:lang w:val="es-CR"/>
+        </w:rPr>
+        <w:t>REST.Web.ClientAPI</w:t>
+      </w:r>
+      <w:proofErr w:type="spellEnd"/>
+      <w:proofErr w:type="gramEnd"/>
+      <w:r>
+        <w:rPr>
+          <w:lang w:val="es-CR"/>
+        </w:rPr>
+        <w:t>)</w:t>
+      </w:r>
+    </w:p>
+    <w:p>
+      <w:pPr>
+        <w:pStyle w:val="ListParagraph"/>
+        <w:numPr>
+          <w:ilvl w:val="1"/>
+          <w:numId w:val="1"/>
+        </w:numPr>
+        <w:rPr>
+          <w:lang w:val="es-CR"/>
+        </w:rPr>
+      </w:pPr>
+      <w:r>
+        <w:rPr>
+          <w:lang w:val="es-CR"/>
+        </w:rPr>
+        <w:t>Muestre una pantalla de inicio</w:t>
+      </w:r>
+    </w:p>
+    <w:p>
+      <w:pPr>
+        <w:pStyle w:val="ListParagraph"/>
+        <w:numPr>
+          <w:ilvl w:val="1"/>
+          <w:numId w:val="1"/>
+        </w:numPr>
+        <w:rPr>
+          <w:lang w:val="es-CR"/>
+        </w:rPr>
+      </w:pPr>
+      <w:proofErr w:type="spellStart"/>
+      <w:r>
+        <w:rPr>
+          <w:lang w:val="es-CR"/>
+        </w:rPr>
+        <w:t>Menu</w:t>
+      </w:r>
+      <w:proofErr w:type="spellEnd"/>
+      <w:r>
+        <w:rPr>
+          <w:lang w:val="es-CR"/>
+        </w:rPr>
+        <w:t xml:space="preserve"> para accesar los usuarios</w:t>
+      </w:r>
+    </w:p>
+    <w:p>
+      <w:pPr>
+        <w:pStyle w:val="ListParagraph"/>
+        <w:numPr>
+          <w:ilvl w:val="2"/>
+          <w:numId w:val="1"/>
+        </w:numPr>
+        <w:rPr>
+          <w:lang w:val="es-CR"/>
+        </w:rPr>
+      </w:pPr>
+      <w:r>
+        <w:rPr>
+          <w:lang w:val="es-CR"/>
+        </w:rPr>
+        <w:t>Mostrar los usuarios disponibles</w:t>
+      </w:r>
+    </w:p>
+    <w:p>
+      <w:pPr>
+        <w:pStyle w:val="ListParagraph"/>
+        <w:numPr>
+          <w:ilvl w:val="2"/>
+          <w:numId w:val="1"/>
+        </w:numPr>
+        <w:rPr>
+          <w:lang w:val="es-CR"/>
+        </w:rPr>
+      </w:pPr>
+      <w:r>
+        <w:rPr>
+          <w:lang w:val="es-CR"/>
+        </w:rPr>
+        <w:t>Permitir Realizar el CRUD</w:t>
+      </w:r>
+    </w:p>
+    <w:p>
+      <w:pPr>
+        <w:pStyle w:val="ListParagraph"/>
+        <w:numPr>
+          <w:ilvl w:val="0"/>
+          <w:numId w:val="1"/>
+        </w:numPr>
+        <w:rPr>
+          <w:lang w:val="es-CR"/>
+        </w:rPr>
+      </w:pPr>
+      <w:r>
+        <w:rPr>
+          <w:lang w:val="es-CR"/>
+        </w:rPr>
         <w:t xml:space="preserve">Agregar un proyecto que maneje </w:t>
       </w:r>
       <w:proofErr w:type="spellStart"/>
@@ -620,6 +734,77 @@
         </w:rPr>
         <w:t xml:space="preserve"> (REST.API.3)</w:t>
       </w:r>
+    </w:p>
+    <w:p>
+      <w:pPr>
+        <w:pStyle w:val="ListParagraph"/>
+        <w:numPr>
+          <w:ilvl w:val="0"/>
+          <w:numId w:val="1"/>
+        </w:numPr>
+        <w:rPr>
+          <w:lang w:val="es-CR"/>
+        </w:rPr>
+      </w:pPr>
+      <w:r>
+        <w:rPr>
+          <w:lang w:val="es-CR"/>
+        </w:rPr>
+        <w:t>Adicionalmente en la solución están disponibles y funcionales todos los proyectos trabajados durante el curso</w:t>
+      </w:r>
+    </w:p>
+    <w:p>
+      <w:pPr>
+        <w:pStyle w:val="ListParagraph"/>
+        <w:numPr>
+          <w:ilvl w:val="0"/>
+          <w:numId w:val="1"/>
+        </w:numPr>
+        <w:rPr>
+          <w:lang w:val="es-CR"/>
+        </w:rPr>
+      </w:pPr>
+      <w:r>
+        <w:rPr>
+          <w:lang w:val="es-CR"/>
+        </w:rPr>
+        <w:t xml:space="preserve">Se puede obtener el proyecto desde </w:t>
+      </w:r>
+      <w:proofErr w:type="spellStart"/>
+      <w:r>
+        <w:rPr>
+          <w:lang w:val="es-CR"/>
+        </w:rPr>
+        <w:t>github</w:t>
+      </w:r>
+      <w:proofErr w:type="spellEnd"/>
+      <w:r>
+        <w:rPr>
+          <w:lang w:val="es-CR"/>
+        </w:rPr>
+        <w:t xml:space="preserve"> =&gt; </w:t>
+      </w:r>
+      <w:hyperlink r:id="rId5" w:history="1">
+        <w:r>
+          <w:rPr>
+            <w:rStyle w:val="Hyperlink"/>
+            <w:lang w:val="es-CR"/>
+          </w:rPr>
+          <w:t>https://github.com/IsaacXB/CenfotecREST.git</w:t>
+        </w:r>
+      </w:hyperlink>
+    </w:p>
+    <w:p>
+      <w:pPr>
+        <w:pStyle w:val="ListParagraph"/>
+        <w:numPr>
+          <w:ilvl w:val="0"/>
+          <w:numId w:val="1"/>
+        </w:numPr>
+        <w:rPr>
+          <w:lang w:val="es-CR"/>
+        </w:rPr>
+      </w:pPr>
     </w:p>
     <w:sectPr>
       <w:pgSz w:w="12240" w:h="15840"/>
@@ -1668,6 +1853,29 @@
       <w:spacing w:val="5"/>
     </w:rPr>
   </w:style>
+  <w:style w:type="character" w:styleId="Hyperlink">
+    <w:name w:val="Hyperlink"/>
+    <w:basedOn w:val="DefaultParagraphFont"/>
+    <w:uiPriority w:val="99"/>
+    <w:unhideWhenUsed/>
+    <w:rsid w:val="00494D90"/>
+    <w:rPr>
+      <w:color w:val="467886" w:themeColor="hyperlink"/>
+      <w:u w:val="single"/>
+    </w:rPr>
+  </w:style>
+  <w:style w:type="character" w:styleId="UnresolvedMention">
+    <w:name w:val="Unresolved Mention"/>
+    <w:basedOn w:val="DefaultParagraphFont"/>
+    <w:uiPriority w:val="99"/>
+    <w:semiHidden/>
+    <w:unhideWhenUsed/>
+    <w:rsid w:val="00494D90"/>
+    <w:rPr>
+      <w:color w:val="605E5C"/>
+      <w:shd w:val="clear" w:color="auto" w:fill="E1DFDD"/>
+    </w:rPr>
+  </w:style>
 </w:styles>
 </file>
 
